--- a/readme.docx
+++ b/readme.docx
@@ -15,23 +15,13 @@
           <w:kern w:val="0"/>
         </w:rPr>
       </w:pPr>
-      <w:proofErr w:type="spellStart"/>
       <w:r>
         <w:rPr>
           <w:rFonts w:ascii="Courier" w:hAnsi="Courier" w:cs="Courier"/>
           <w:color w:val="343434"/>
           <w:kern w:val="0"/>
         </w:rPr>
-        <w:t>Git</w:t>
-      </w:r>
-      <w:proofErr w:type="spellEnd"/>
-      <w:r>
-        <w:rPr>
-          <w:rFonts w:ascii="Courier" w:hAnsi="Courier" w:cs="Courier"/>
-          <w:color w:val="343434"/>
-          <w:kern w:val="0"/>
-        </w:rPr>
-        <w:t xml:space="preserve"> </w:t>
+        <w:t xml:space="preserve">Git </w:t>
       </w:r>
       <w:r>
         <w:rPr>
@@ -49,27 +39,51 @@
           <w:color w:val="343434"/>
           <w:kern w:val="0"/>
         </w:rPr>
-        <w:t xml:space="preserve"> a version control system.</w:t>
+        <w:t xml:space="preserve"> a </w:t>
+      </w:r>
+      <w:r>
+        <w:rPr>
+          <w:rFonts w:ascii="Courier" w:hAnsi="Courier" w:cs="Courier" w:hint="eastAsia"/>
+          <w:color w:val="343434"/>
+          <w:kern w:val="0"/>
+        </w:rPr>
+        <w:t>qqqq</w:t>
+      </w:r>
+      <w:r>
+        <w:rPr>
+          <w:rFonts w:ascii="Courier" w:hAnsi="Courier" w:cs="Courier"/>
+          <w:color w:val="343434"/>
+          <w:kern w:val="0"/>
+        </w:rPr>
+        <w:t>www</w:t>
+      </w:r>
+      <w:bookmarkStart w:id="0" w:name="_GoBack"/>
+      <w:bookmarkEnd w:id="0"/>
+      <w:r>
+        <w:rPr>
+          <w:rFonts w:ascii="Courier" w:hAnsi="Courier" w:cs="Courier"/>
+          <w:color w:val="343434"/>
+          <w:kern w:val="0"/>
+        </w:rPr>
+        <w:t xml:space="preserve">distributed </w:t>
+      </w:r>
+      <w:r>
+        <w:rPr>
+          <w:rFonts w:ascii="Courier" w:hAnsi="Courier" w:cs="Courier"/>
+          <w:color w:val="343434"/>
+          <w:kern w:val="0"/>
+        </w:rPr>
+        <w:t>version control system.</w:t>
       </w:r>
     </w:p>
     <w:p>
-      <w:proofErr w:type="spellStart"/>
       <w:r>
         <w:rPr>
           <w:rFonts w:ascii="Courier" w:hAnsi="Courier" w:cs="Courier"/>
           <w:color w:val="343434"/>
           <w:kern w:val="0"/>
         </w:rPr>
-        <w:t>Git</w:t>
-      </w:r>
-      <w:proofErr w:type="spellEnd"/>
-      <w:r>
-        <w:rPr>
-          <w:rFonts w:ascii="Courier" w:hAnsi="Courier" w:cs="Courier"/>
-          <w:color w:val="343434"/>
-          <w:kern w:val="0"/>
-        </w:rPr>
-        <w:t xml:space="preserve"> </w:t>
+        <w:t xml:space="preserve">Git </w:t>
       </w:r>
       <w:r>
         <w:rPr>
@@ -89,8 +103,6 @@
         </w:rPr>
         <w:t xml:space="preserve"> free software.</w:t>
       </w:r>
-      <w:bookmarkStart w:id="0" w:name="_GoBack"/>
-      <w:bookmarkEnd w:id="0"/>
     </w:p>
     <w:sectPr>
       <w:pgSz w:w="11900" w:h="16840"/>
